--- a/challenge.docx
+++ b/challenge.docx
@@ -1,10 +1,10 @@
 
 <file path=word/document.xml><?xml version="1.0" encoding="utf-8"?>
-<w:document xmlns:wpc="http://schemas.microsoft.com/office/word/2010/wordprocessingCanvas" xmlns:mc="http://schemas.openxmlformats.org/markup-compatibility/2006" xmlns:o="urn:schemas-microsoft-com:office:office" xmlns:r="http://schemas.openxmlformats.org/officeDocument/2006/relationships" xmlns:m="http://schemas.openxmlformats.org/officeDocument/2006/math" xmlns:v="urn:schemas-microsoft-com:vml" xmlns:wp14="http://schemas.microsoft.com/office/word/2010/wordprocessingDrawing" xmlns:wp="http://schemas.openxmlformats.org/drawingml/2006/wordprocessingDrawing" xmlns:w10="urn:schemas-microsoft-com:office:word" xmlns:w="http://schemas.openxmlformats.org/wordprocessingml/2006/main" xmlns:w14="http://schemas.microsoft.com/office/word/2010/wordml" xmlns:w15="http://schemas.microsoft.com/office/word/2012/wordml" xmlns:wpg="http://schemas.microsoft.com/office/word/2010/wordprocessingGroup" xmlns:wpi="http://schemas.microsoft.com/office/word/2010/wordprocessingInk" xmlns:wne="http://schemas.microsoft.com/office/word/2006/wordml" xmlns:wps="http://schemas.microsoft.com/office/word/2010/wordprocessingShape" mc:Ignorable="w14 w15 wp14">
+<w:document xmlns:wpc="http://schemas.microsoft.com/office/word/2010/wordprocessingCanvas" xmlns:cx="http://schemas.microsoft.com/office/drawing/2014/chartex" xmlns:cx1="http://schemas.microsoft.com/office/drawing/2015/9/8/chartex" xmlns:cx2="http://schemas.microsoft.com/office/drawing/2015/10/21/chartex" xmlns:cx3="http://schemas.microsoft.com/office/drawing/2016/5/9/chartex" xmlns:cx4="http://schemas.microsoft.com/office/drawing/2016/5/10/chartex" xmlns:cx5="http://schemas.microsoft.com/office/drawing/2016/5/11/chartex" xmlns:cx6="http://schemas.microsoft.com/office/drawing/2016/5/12/chartex" xmlns:cx7="http://schemas.microsoft.com/office/drawing/2016/5/13/chartex" xmlns:cx8="http://schemas.microsoft.com/office/drawing/2016/5/14/chartex" xmlns:mc="http://schemas.openxmlformats.org/markup-compatibility/2006" xmlns:aink="http://schemas.microsoft.com/office/drawing/2016/ink" xmlns:am3d="http://schemas.microsoft.com/office/drawing/2017/model3d" xmlns:o="urn:schemas-microsoft-com:office:office" xmlns:r="http://schemas.openxmlformats.org/officeDocument/2006/relationships" xmlns:m="http://schemas.openxmlformats.org/officeDocument/2006/math" xmlns:v="urn:schemas-microsoft-com:vml" xmlns:wp14="http://schemas.microsoft.com/office/word/2010/wordprocessingDrawing" xmlns:wp="http://schemas.openxmlformats.org/drawingml/2006/wordprocessingDrawing" xmlns:w10="urn:schemas-microsoft-com:office:word" xmlns:w="http://schemas.openxmlformats.org/wordprocessingml/2006/main" xmlns:w14="http://schemas.microsoft.com/office/word/2010/wordml" xmlns:w15="http://schemas.microsoft.com/office/word/2012/wordml" xmlns:w16cex="http://schemas.microsoft.com/office/word/2018/wordml/cex" xmlns:w16cid="http://schemas.microsoft.com/office/word/2016/wordml/cid" xmlns:w16="http://schemas.microsoft.com/office/word/2018/wordml" xmlns:w16sdtdh="http://schemas.microsoft.com/office/word/2020/wordml/sdtdatahash" xmlns:w16se="http://schemas.microsoft.com/office/word/2015/wordml/symex" xmlns:wpg="http://schemas.microsoft.com/office/word/2010/wordprocessingGroup" xmlns:wpi="http://schemas.microsoft.com/office/word/2010/wordprocessingInk" xmlns:wne="http://schemas.microsoft.com/office/word/2006/wordml" xmlns:wps="http://schemas.microsoft.com/office/word/2010/wordprocessingShape" mc:Ignorable="w14 w15 w16se w16cid w16 w16cex w16sdtdh wp14">
   <w:body>
     <w:p>
       <w:pPr>
-        <w:pStyle w:val="Title"/>
+        <w:pStyle w:val="a3"/>
       </w:pPr>
       <w:r>
         <w:t>Challenge</w:t>
@@ -12,18 +12,36 @@
     </w:p>
     <w:p>
       <w:pPr>
-        <w:pStyle w:val="Subtitle"/>
+        <w:pStyle w:val="a5"/>
       </w:pPr>
-      <w:r>
-        <w:t>Refael Shaked Greenfeld 305030868,</w:t>
+      <w:proofErr w:type="spellStart"/>
+      <w:r>
+        <w:t>Refael</w:t>
+      </w:r>
+      <w:proofErr w:type="spellEnd"/>
+      <w:r>
+        <w:t xml:space="preserve"> Shaked Greenfeld 305030868,</w:t>
       </w:r>
     </w:p>
     <w:p>
       <w:pPr>
-        <w:pStyle w:val="Subtitle"/>
+        <w:pStyle w:val="a5"/>
       </w:pPr>
-      <w:r>
-        <w:t>Danit Yshaayahu 312434269</w:t>
+      <w:proofErr w:type="spellStart"/>
+      <w:r>
+        <w:t>Danit</w:t>
+      </w:r>
+      <w:proofErr w:type="spellEnd"/>
+      <w:r>
+        <w:t xml:space="preserve"> </w:t>
+      </w:r>
+      <w:proofErr w:type="spellStart"/>
+      <w:r>
+        <w:t>Yshaayahu</w:t>
+      </w:r>
+      <w:proofErr w:type="spellEnd"/>
+      <w:r>
+        <w:t xml:space="preserve"> 312434269</w:t>
       </w:r>
     </w:p>
     <w:p>
@@ -31,6 +49,71 @@
         <w:bidi w:val="0"/>
         <w:jc w:val="both"/>
       </w:pPr>
+      <w:r>
+        <w:t xml:space="preserve">1. </w:t>
+      </w:r>
+      <w:r>
+        <w:t>No, the two languages can't be distinguished using BOW because the BOW approach doesn't express the order of the words, for example:</w:t>
+      </w:r>
+    </w:p>
+    <w:p>
+      <w:pPr>
+        <w:bidi w:val="0"/>
+        <w:jc w:val="both"/>
+        <w:rPr>
+          <w:rFonts w:eastAsiaTheme="minorEastAsia"/>
+        </w:rPr>
+      </w:pPr>
+      <w:r>
+        <w:t xml:space="preserve">Look on the positive sentence </w:t>
+      </w:r>
+      <m:oMath>
+        <m:r>
+          <w:rPr>
+            <w:rFonts w:ascii="Cambria Math" w:hAnsi="Cambria Math"/>
+          </w:rPr>
+          <m:t>1a1b1c1d1</m:t>
+        </m:r>
+      </m:oMath>
+      <w:r>
+        <w:t xml:space="preserve"> it's vector will be </w:t>
+      </w:r>
+      <w:r>
+        <w:t xml:space="preserve">something like that: </w:t>
+      </w:r>
+      <m:oMath>
+        <m:r>
+          <w:rPr>
+            <w:rFonts w:ascii="Cambria Math" w:hAnsi="Cambria Math"/>
+          </w:rPr>
+          <m:t>{1:5</m:t>
+        </m:r>
+        <m:r>
+          <w:rPr>
+            <w:rFonts w:ascii="Cambria Math" w:hAnsi="Cambria Math"/>
+          </w:rPr>
+          <m:t>,</m:t>
+        </m:r>
+        <m:r>
+          <w:rPr>
+            <w:rFonts w:ascii="Cambria Math" w:hAnsi="Cambria Math"/>
+          </w:rPr>
+          <m:t xml:space="preserve"> 2:0, ... , a:1, b:1, c:1, d:1}</m:t>
+        </m:r>
+      </m:oMath>
+      <w:r>
+        <w:t xml:space="preserve"> but same vector will represent also the negative sentence </w:t>
+      </w:r>
+      <w:r>
+        <w:rPr>
+          <w:i/>
+          <w:iCs/>
+        </w:rPr>
+        <w:t>1a1c1b1d1</w:t>
+      </w:r>
+      <w:r>
+        <w:t>. Because there is same representation for two sentences in different languages we can't distinguish between the languages.</w:t>
+      </w:r>
     </w:p>
     <w:p>
       <w:pPr>
@@ -38,382 +121,951 @@
         <w:jc w:val="both"/>
       </w:pPr>
       <w:r>
-        <w:t xml:space="preserve">1. </w:t>
-      </w:r>
-      <w:r>
-        <w:t>No, the two languages can't be distinguished using BOW because the BOW approach doesn't express the order of the words, for example:</w:t>
+        <w:t xml:space="preserve">2. No, we can't distinguish between the languages. Look on the positive sentence </w:t>
+      </w:r>
+      <w:r>
+        <w:rPr>
+          <w:i/>
+          <w:iCs/>
+        </w:rPr>
+        <w:t>1a1b1c1d1</w:t>
+      </w:r>
+      <w:r>
+        <w:rPr>
+          <w:i/>
+          <w:iCs/>
+        </w:rPr>
+        <w:t xml:space="preserve"> </w:t>
+      </w:r>
+      <w:r>
+        <w:t xml:space="preserve">and the negative sentence </w:t>
+      </w:r>
+      <w:r>
+        <w:rPr>
+          <w:i/>
+          <w:iCs/>
+        </w:rPr>
+        <w:t>1a1c1b1d1</w:t>
+      </w:r>
+      <w:r>
+        <w:t xml:space="preserve"> both have same bigrams: (1a: 1, a1: 1, </w:t>
+      </w:r>
+      <w:r>
+        <w:t xml:space="preserve">1b: 1, b1:1, </w:t>
+      </w:r>
+      <w:r>
+        <w:t xml:space="preserve">1c: 1, c1:1, 1d: 1, d1:1) so because there is the same representation for two sentences in different languages we can't distinguish between the languages. We now look at similar example for trigram, the positive sentence </w:t>
+      </w:r>
+      <w:r>
+        <w:rPr>
+          <w:i/>
+          <w:iCs/>
+        </w:rPr>
+        <w:t>1</w:t>
+      </w:r>
+      <w:r>
+        <w:rPr>
+          <w:i/>
+          <w:iCs/>
+        </w:rPr>
+        <w:t>1</w:t>
+      </w:r>
+      <w:r>
+        <w:rPr>
+          <w:i/>
+          <w:iCs/>
+        </w:rPr>
+        <w:t>a</w:t>
+      </w:r>
+      <w:r>
+        <w:rPr>
+          <w:i/>
+          <w:iCs/>
+        </w:rPr>
+        <w:t>1</w:t>
+      </w:r>
+      <w:r>
+        <w:rPr>
+          <w:i/>
+          <w:iCs/>
+        </w:rPr>
+        <w:t>1b</w:t>
+      </w:r>
+      <w:r>
+        <w:rPr>
+          <w:i/>
+          <w:iCs/>
+        </w:rPr>
+        <w:t>1</w:t>
+      </w:r>
+      <w:r>
+        <w:rPr>
+          <w:i/>
+          <w:iCs/>
+        </w:rPr>
+        <w:t>1c1</w:t>
+      </w:r>
+      <w:r>
+        <w:rPr>
+          <w:i/>
+          <w:iCs/>
+        </w:rPr>
+        <w:t>1</w:t>
+      </w:r>
+      <w:r>
+        <w:rPr>
+          <w:i/>
+          <w:iCs/>
+        </w:rPr>
+        <w:t>d1</w:t>
+      </w:r>
+      <w:r>
+        <w:rPr>
+          <w:i/>
+          <w:iCs/>
+        </w:rPr>
+        <w:t xml:space="preserve">1 </w:t>
+      </w:r>
+      <w:r>
+        <w:t xml:space="preserve">and the negative sentence </w:t>
+      </w:r>
+      <w:r>
+        <w:rPr>
+          <w:i/>
+          <w:iCs/>
+        </w:rPr>
+        <w:t>1</w:t>
+      </w:r>
+      <w:r>
+        <w:rPr>
+          <w:i/>
+          <w:iCs/>
+        </w:rPr>
+        <w:t>1</w:t>
+      </w:r>
+      <w:r>
+        <w:rPr>
+          <w:i/>
+          <w:iCs/>
+        </w:rPr>
+        <w:t>a</w:t>
+      </w:r>
+      <w:r>
+        <w:rPr>
+          <w:i/>
+          <w:iCs/>
+        </w:rPr>
+        <w:t>1</w:t>
+      </w:r>
+      <w:r>
+        <w:rPr>
+          <w:i/>
+          <w:iCs/>
+        </w:rPr>
+        <w:t>1c</w:t>
+      </w:r>
+      <w:r>
+        <w:rPr>
+          <w:i/>
+          <w:iCs/>
+        </w:rPr>
+        <w:t>1</w:t>
+      </w:r>
+      <w:r>
+        <w:rPr>
+          <w:i/>
+          <w:iCs/>
+        </w:rPr>
+        <w:t>1b</w:t>
+      </w:r>
+      <w:r>
+        <w:rPr>
+          <w:i/>
+          <w:iCs/>
+        </w:rPr>
+        <w:t>1</w:t>
+      </w:r>
+      <w:r>
+        <w:rPr>
+          <w:i/>
+          <w:iCs/>
+        </w:rPr>
+        <w:t>1d</w:t>
+      </w:r>
+      <w:r>
+        <w:rPr>
+          <w:i/>
+          <w:iCs/>
+        </w:rPr>
+        <w:t>1</w:t>
+      </w:r>
+      <w:r>
+        <w:rPr>
+          <w:i/>
+          <w:iCs/>
+        </w:rPr>
+        <w:t>1</w:t>
+      </w:r>
+      <w:r>
+        <w:t xml:space="preserve"> have same representation: </w:t>
+      </w:r>
+      <w:r>
+        <w:t>(11a: 1, 1a1:1, a11: 1, 11b: 1, 1b1:1, b11:1, 11c: 1, 1c1:1, c11:1, 11d: 1, 1d1:1, d11:1) so we can't distinguish them by trigram either.</w:t>
       </w:r>
     </w:p>
     <w:p>
       <w:pPr>
         <w:bidi w:val="0"/>
         <w:jc w:val="both"/>
+        <w:rPr>
+          <w:rFonts w:hint="cs"/>
+          <w:rtl/>
+        </w:rPr>
       </w:pPr>
       <w:r>
-        <w:t xml:space="preserve">Look on the positive sentence </w:t>
-      </w:r>
-      <w:r>
-        <w:rPr>
-          <w:i/>
-          <w:iCs/>
-        </w:rPr>
-        <w:t>1a1b1c1d1</w:t>
-      </w:r>
-      <w:r>
-        <w:t xml:space="preserve"> </w:t>
-      </w:r>
-      <w:r>
-        <w:t>it's vector will be</w:t>
-      </w:r>
-      <w:r>
-        <w:t xml:space="preserve"> </w:t>
-      </w:r>
-      <w:r>
-        <w:t>(</w:t>
-      </w:r>
-      <w:r>
-        <w:t>1:5 2:0,</w:t>
-      </w:r>
-      <w:r>
-        <w:t xml:space="preserve"> </w:t>
-      </w:r>
-      <w:r>
-        <w:t>...</w:t>
-      </w:r>
-      <w:r>
-        <w:t xml:space="preserve"> </w:t>
-      </w:r>
-      <w:r>
-        <w:t>, a:1, b:1, c:1, d:1)</w:t>
-      </w:r>
-      <w:r>
-        <w:t xml:space="preserve"> but same vector will represent also the negative sentence </w:t>
-      </w:r>
-      <w:r>
-        <w:rPr>
-          <w:i/>
-          <w:iCs/>
-        </w:rPr>
-        <w:t>1a1c1b1d1</w:t>
-      </w:r>
-      <w:r>
-        <w:t>. Because there is same representation for two sentences in different languages we can't distinguish between the languages.</w:t>
-      </w:r>
-    </w:p>
-    <w:p>
-      <w:pPr>
-        <w:bidi w:val="0"/>
-        <w:jc w:val="both"/>
-      </w:pPr>
-      <w:r>
-        <w:t xml:space="preserve">2. No, we can't distinguish between the languages. Look on the positive sentence </w:t>
-      </w:r>
-      <w:r>
-        <w:rPr>
-          <w:i/>
-          <w:iCs/>
-        </w:rPr>
-        <w:t>1a1b1c1d1</w:t>
-      </w:r>
-      <w:r>
-        <w:rPr>
-          <w:i/>
-          <w:iCs/>
-        </w:rPr>
-        <w:t xml:space="preserve"> </w:t>
-      </w:r>
-      <w:r>
-        <w:t xml:space="preserve">and the negative sentence </w:t>
-      </w:r>
-      <w:r>
-        <w:rPr>
-          <w:i/>
-          <w:iCs/>
-        </w:rPr>
-        <w:t>1a1c1b1d1</w:t>
-      </w:r>
-      <w:r>
-        <w:t xml:space="preserve"> both have same bigrams: (1a: 1</w:t>
-      </w:r>
-      <w:r>
-        <w:t xml:space="preserve">, a1: 1, </w:t>
-      </w:r>
-      <w:r>
-        <w:t>1b: 1, b</w:t>
-      </w:r>
-      <w:r>
-        <w:t xml:space="preserve">1:1, </w:t>
-      </w:r>
-      <w:r>
-        <w:t>1c: 1, c1:1, 1d: 1, d1:1)</w:t>
-      </w:r>
-      <w:r>
-        <w:t xml:space="preserve"> so b</w:t>
-      </w:r>
-      <w:r>
-        <w:t xml:space="preserve">ecause there is </w:t>
-      </w:r>
-      <w:r>
-        <w:t xml:space="preserve">the </w:t>
-      </w:r>
-      <w:r>
-        <w:t>same representation for two sentences in different languages we can't distinguish between the languages.</w:t>
-      </w:r>
-      <w:r>
-        <w:t xml:space="preserve"> We now look at similar example for trigram, the </w:t>
-      </w:r>
-      <w:r>
-        <w:t xml:space="preserve">positive sentence </w:t>
-      </w:r>
-      <w:r>
-        <w:rPr>
-          <w:i/>
-          <w:iCs/>
-        </w:rPr>
-        <w:t>1</w:t>
-      </w:r>
-      <w:r>
-        <w:rPr>
-          <w:i/>
-          <w:iCs/>
-        </w:rPr>
-        <w:t>1</w:t>
-      </w:r>
-      <w:r>
-        <w:rPr>
-          <w:i/>
-          <w:iCs/>
-        </w:rPr>
-        <w:t>a</w:t>
-      </w:r>
-      <w:r>
-        <w:rPr>
-          <w:i/>
-          <w:iCs/>
-        </w:rPr>
-        <w:t>1</w:t>
-      </w:r>
-      <w:r>
-        <w:rPr>
-          <w:i/>
-          <w:iCs/>
-        </w:rPr>
-        <w:t>1b</w:t>
-      </w:r>
-      <w:r>
-        <w:rPr>
-          <w:i/>
-          <w:iCs/>
-        </w:rPr>
-        <w:t>1</w:t>
-      </w:r>
-      <w:r>
-        <w:rPr>
-          <w:i/>
-          <w:iCs/>
-        </w:rPr>
-        <w:t>1c1</w:t>
-      </w:r>
-      <w:r>
-        <w:rPr>
-          <w:i/>
-          <w:iCs/>
-        </w:rPr>
-        <w:t>1</w:t>
-      </w:r>
-      <w:r>
-        <w:rPr>
-          <w:i/>
-          <w:iCs/>
-        </w:rPr>
-        <w:t>d1</w:t>
-      </w:r>
-      <w:r>
-        <w:rPr>
-          <w:i/>
-          <w:iCs/>
-        </w:rPr>
-        <w:t>1</w:t>
-      </w:r>
-      <w:r>
-        <w:rPr>
-          <w:i/>
-          <w:iCs/>
-        </w:rPr>
-        <w:t xml:space="preserve"> </w:t>
-      </w:r>
-      <w:r>
-        <w:t xml:space="preserve">and the negative sentence </w:t>
-      </w:r>
-      <w:r>
-        <w:rPr>
-          <w:i/>
-          <w:iCs/>
-        </w:rPr>
-        <w:t>1</w:t>
-      </w:r>
-      <w:r>
-        <w:rPr>
-          <w:i/>
-          <w:iCs/>
-        </w:rPr>
-        <w:t>1</w:t>
-      </w:r>
-      <w:r>
-        <w:rPr>
-          <w:i/>
-          <w:iCs/>
-        </w:rPr>
-        <w:t>a</w:t>
-      </w:r>
-      <w:r>
-        <w:rPr>
-          <w:i/>
-          <w:iCs/>
-        </w:rPr>
-        <w:t>1</w:t>
-      </w:r>
-      <w:r>
-        <w:rPr>
-          <w:i/>
-          <w:iCs/>
-        </w:rPr>
-        <w:t>1c</w:t>
-      </w:r>
-      <w:r>
-        <w:rPr>
-          <w:i/>
-          <w:iCs/>
-        </w:rPr>
-        <w:t>1</w:t>
-      </w:r>
-      <w:r>
-        <w:rPr>
-          <w:i/>
-          <w:iCs/>
-        </w:rPr>
-        <w:t>1b</w:t>
-      </w:r>
-      <w:r>
-        <w:rPr>
-          <w:i/>
-          <w:iCs/>
-        </w:rPr>
-        <w:t>1</w:t>
-      </w:r>
-      <w:r>
-        <w:rPr>
-          <w:i/>
-          <w:iCs/>
-        </w:rPr>
-        <w:t>1d</w:t>
-      </w:r>
-      <w:r>
-        <w:rPr>
-          <w:i/>
-          <w:iCs/>
-        </w:rPr>
-        <w:t>1</w:t>
-      </w:r>
-      <w:r>
-        <w:rPr>
-          <w:i/>
-          <w:iCs/>
-        </w:rPr>
-        <w:t>1</w:t>
-      </w:r>
-      <w:r>
-        <w:t xml:space="preserve"> have same representation: </w:t>
-      </w:r>
-      <w:r>
-        <w:t>(1</w:t>
-      </w:r>
-      <w:r>
-        <w:t>1</w:t>
-      </w:r>
-      <w:r>
-        <w:t xml:space="preserve">a: 1, </w:t>
-      </w:r>
-      <w:r>
-        <w:t xml:space="preserve">1a1:1, </w:t>
-      </w:r>
-      <w:r>
-        <w:t>a1</w:t>
-      </w:r>
-      <w:r>
-        <w:t>1</w:t>
-      </w:r>
-      <w:r>
-        <w:t>: 1, 1</w:t>
-      </w:r>
-      <w:r>
-        <w:t>1</w:t>
-      </w:r>
-      <w:r>
-        <w:t xml:space="preserve">b: 1, </w:t>
-      </w:r>
-      <w:r>
-        <w:t>1b</w:t>
-      </w:r>
-      <w:r>
-        <w:t>1:1, b</w:t>
-      </w:r>
-      <w:r>
-        <w:t>1</w:t>
-      </w:r>
-      <w:r>
-        <w:t>1:1, 1</w:t>
-      </w:r>
-      <w:r>
-        <w:t>1</w:t>
-      </w:r>
-      <w:r>
-        <w:t xml:space="preserve">c: 1, </w:t>
-      </w:r>
-      <w:r>
-        <w:t>1c</w:t>
-      </w:r>
-      <w:r>
-        <w:t>1:1, c</w:t>
-      </w:r>
-      <w:r>
-        <w:t>1</w:t>
-      </w:r>
-      <w:r>
-        <w:t>1:1, 1</w:t>
-      </w:r>
-      <w:r>
-        <w:t>1</w:t>
-      </w:r>
-      <w:r>
-        <w:t xml:space="preserve">d: 1, </w:t>
-      </w:r>
-      <w:r>
-        <w:t>1d</w:t>
-      </w:r>
-      <w:r>
-        <w:t>1:1, d</w:t>
-      </w:r>
-      <w:r>
-        <w:t>1</w:t>
-      </w:r>
-      <w:r>
-        <w:t>1:1)</w:t>
-      </w:r>
-      <w:r>
-        <w:t xml:space="preserve"> so we can't distinguish them by trigram either.</w:t>
-      </w:r>
-    </w:p>
-    <w:p>
-      <w:pPr>
-        <w:bidi w:val="0"/>
-        <w:jc w:val="both"/>
-      </w:pPr>
-      <w:r>
         <w:t>3.</w:t>
       </w:r>
-      <w:bookmarkStart w:id="0" w:name="_GoBack"/>
-      <w:bookmarkEnd w:id="0"/>
+      <w:r>
+        <w:t xml:space="preserve"> similarly to the previous answers, </w:t>
+      </w:r>
+      <w:r>
+        <w:t>Convolution network work with a fix sized windows</w:t>
+      </w:r>
+      <w:r>
+        <w:t>, are limited by length of max window size</w:t>
+      </w:r>
+      <w:r>
+        <w:t xml:space="preserve">, so if we </w:t>
+      </w:r>
+      <w:r>
+        <w:t>s</w:t>
+      </w:r>
+      <w:r>
+        <w:t>uppose in the negative</w:t>
+      </w:r>
+      <w:r>
+        <w:t xml:space="preserve"> that there is such set of n windows that can capture such a language so they have to a maximum window length in size </w:t>
+      </w:r>
+      <m:oMath>
+        <m:r>
+          <w:rPr>
+            <w:rFonts w:ascii="Cambria Math" w:hAnsi="Cambria Math"/>
+          </w:rPr>
+          <m:t>K</m:t>
+        </m:r>
+        <m:r>
+          <w:rPr>
+            <w:rFonts w:ascii="Cambria Math" w:hAnsi="Cambria Math"/>
+          </w:rPr>
+          <m:t>∈N</m:t>
+        </m:r>
+      </m:oMath>
+      <w:r>
+        <w:rPr>
+          <w:rFonts w:eastAsiaTheme="minorEastAsia"/>
+        </w:rPr>
+        <w:t xml:space="preserve"> and for an input in the form</w:t>
+      </w:r>
+      <w:r>
+        <w:rPr>
+          <w:rFonts w:eastAsiaTheme="minorEastAsia"/>
+        </w:rPr>
+        <w:t xml:space="preserve"> of </w:t>
+      </w:r>
+      <m:oMath>
+        <m:sSup>
+          <m:sSupPr>
+            <m:ctrlPr>
+              <w:rPr>
+                <w:rFonts w:ascii="Cambria Math" w:eastAsiaTheme="minorEastAsia" w:hAnsi="Cambria Math"/>
+                <w:i/>
+              </w:rPr>
+            </m:ctrlPr>
+          </m:sSupPr>
+          <m:e>
+            <m:d>
+              <m:dPr>
+                <m:begChr m:val="["/>
+                <m:endChr m:val="]"/>
+                <m:ctrlPr>
+                  <w:rPr>
+                    <w:rFonts w:ascii="Cambria Math" w:eastAsiaTheme="minorEastAsia" w:hAnsi="Cambria Math"/>
+                    <w:i/>
+                  </w:rPr>
+                </m:ctrlPr>
+              </m:dPr>
+              <m:e>
+                <m:r>
+                  <w:rPr>
+                    <w:rFonts w:ascii="Cambria Math" w:eastAsiaTheme="minorEastAsia" w:hAnsi="Cambria Math"/>
+                  </w:rPr>
+                  <m:t>1-9</m:t>
+                </m:r>
+              </m:e>
+            </m:d>
+            <m:ctrlPr>
+              <w:rPr>
+                <w:rFonts w:ascii="Cambria Math" w:hAnsi="Cambria Math"/>
+                <w:i/>
+              </w:rPr>
+            </m:ctrlPr>
+          </m:e>
+          <m:sup>
+            <m:r>
+              <w:rPr>
+                <w:rFonts w:ascii="Cambria Math" w:hAnsi="Cambria Math"/>
+              </w:rPr>
+              <m:t>k+1</m:t>
+            </m:r>
+          </m:sup>
+        </m:sSup>
+        <m:sSup>
+          <m:sSupPr>
+            <m:ctrlPr>
+              <w:rPr>
+                <w:rFonts w:ascii="Cambria Math" w:hAnsi="Cambria Math"/>
+                <w:i/>
+                <w:iCs/>
+              </w:rPr>
+            </m:ctrlPr>
+          </m:sSupPr>
+          <m:e>
+            <m:r>
+              <w:rPr>
+                <w:rFonts w:ascii="Cambria Math" w:hAnsi="Cambria Math"/>
+              </w:rPr>
+              <m:t>a</m:t>
+            </m:r>
+          </m:e>
+          <m:sup>
+            <m:r>
+              <w:rPr>
+                <w:rFonts w:ascii="Cambria Math" w:hAnsi="Cambria Math"/>
+              </w:rPr>
+              <m:t>k+1</m:t>
+            </m:r>
+          </m:sup>
+        </m:sSup>
+        <m:sSup>
+          <m:sSupPr>
+            <m:ctrlPr>
+              <w:rPr>
+                <w:rFonts w:ascii="Cambria Math" w:eastAsiaTheme="minorEastAsia" w:hAnsi="Cambria Math"/>
+                <w:i/>
+              </w:rPr>
+            </m:ctrlPr>
+          </m:sSupPr>
+          <m:e>
+            <m:d>
+              <m:dPr>
+                <m:begChr m:val="["/>
+                <m:endChr m:val="]"/>
+                <m:ctrlPr>
+                  <w:rPr>
+                    <w:rFonts w:ascii="Cambria Math" w:eastAsiaTheme="minorEastAsia" w:hAnsi="Cambria Math"/>
+                    <w:i/>
+                  </w:rPr>
+                </m:ctrlPr>
+              </m:dPr>
+              <m:e>
+                <m:r>
+                  <w:rPr>
+                    <w:rFonts w:ascii="Cambria Math" w:eastAsiaTheme="minorEastAsia" w:hAnsi="Cambria Math"/>
+                  </w:rPr>
+                  <m:t>1-9</m:t>
+                </m:r>
+              </m:e>
+            </m:d>
+            <m:ctrlPr>
+              <w:rPr>
+                <w:rFonts w:ascii="Cambria Math" w:hAnsi="Cambria Math"/>
+                <w:i/>
+              </w:rPr>
+            </m:ctrlPr>
+          </m:e>
+          <m:sup>
+            <m:r>
+              <w:rPr>
+                <w:rFonts w:ascii="Cambria Math" w:hAnsi="Cambria Math"/>
+              </w:rPr>
+              <m:t>k+1</m:t>
+            </m:r>
+          </m:sup>
+        </m:sSup>
+        <m:sSup>
+          <m:sSupPr>
+            <m:ctrlPr>
+              <w:rPr>
+                <w:rFonts w:ascii="Cambria Math" w:hAnsi="Cambria Math"/>
+                <w:i/>
+                <w:iCs/>
+              </w:rPr>
+            </m:ctrlPr>
+          </m:sSupPr>
+          <m:e>
+            <m:r>
+              <w:rPr>
+                <w:rFonts w:ascii="Cambria Math" w:hAnsi="Cambria Math"/>
+              </w:rPr>
+              <m:t>b</m:t>
+            </m:r>
+          </m:e>
+          <m:sup>
+            <m:r>
+              <w:rPr>
+                <w:rFonts w:ascii="Cambria Math" w:hAnsi="Cambria Math"/>
+              </w:rPr>
+              <m:t>k+1</m:t>
+            </m:r>
+          </m:sup>
+        </m:sSup>
+        <m:sSup>
+          <m:sSupPr>
+            <m:ctrlPr>
+              <w:rPr>
+                <w:rFonts w:ascii="Cambria Math" w:eastAsiaTheme="minorEastAsia" w:hAnsi="Cambria Math"/>
+                <w:i/>
+              </w:rPr>
+            </m:ctrlPr>
+          </m:sSupPr>
+          <m:e>
+            <m:d>
+              <m:dPr>
+                <m:begChr m:val="["/>
+                <m:endChr m:val="]"/>
+                <m:ctrlPr>
+                  <w:rPr>
+                    <w:rFonts w:ascii="Cambria Math" w:eastAsiaTheme="minorEastAsia" w:hAnsi="Cambria Math"/>
+                    <w:i/>
+                  </w:rPr>
+                </m:ctrlPr>
+              </m:dPr>
+              <m:e>
+                <m:r>
+                  <w:rPr>
+                    <w:rFonts w:ascii="Cambria Math" w:eastAsiaTheme="minorEastAsia" w:hAnsi="Cambria Math"/>
+                  </w:rPr>
+                  <m:t>1-9</m:t>
+                </m:r>
+              </m:e>
+            </m:d>
+            <m:ctrlPr>
+              <w:rPr>
+                <w:rFonts w:ascii="Cambria Math" w:hAnsi="Cambria Math"/>
+                <w:i/>
+              </w:rPr>
+            </m:ctrlPr>
+          </m:e>
+          <m:sup>
+            <m:r>
+              <w:rPr>
+                <w:rFonts w:ascii="Cambria Math" w:hAnsi="Cambria Math"/>
+              </w:rPr>
+              <m:t>k+1</m:t>
+            </m:r>
+          </m:sup>
+        </m:sSup>
+        <m:r>
+          <w:rPr>
+            <w:rFonts w:ascii="Cambria Math" w:hAnsi="Cambria Math"/>
+          </w:rPr>
+          <m:t>c</m:t>
+        </m:r>
+        <m:sSup>
+          <m:sSupPr>
+            <m:ctrlPr>
+              <w:rPr>
+                <w:rFonts w:ascii="Cambria Math" w:eastAsiaTheme="minorEastAsia" w:hAnsi="Cambria Math"/>
+                <w:i/>
+              </w:rPr>
+            </m:ctrlPr>
+          </m:sSupPr>
+          <m:e>
+            <m:d>
+              <m:dPr>
+                <m:begChr m:val="["/>
+                <m:endChr m:val="]"/>
+                <m:ctrlPr>
+                  <w:rPr>
+                    <w:rFonts w:ascii="Cambria Math" w:eastAsiaTheme="minorEastAsia" w:hAnsi="Cambria Math"/>
+                    <w:i/>
+                  </w:rPr>
+                </m:ctrlPr>
+              </m:dPr>
+              <m:e>
+                <m:r>
+                  <w:rPr>
+                    <w:rFonts w:ascii="Cambria Math" w:eastAsiaTheme="minorEastAsia" w:hAnsi="Cambria Math"/>
+                  </w:rPr>
+                  <m:t>1-9</m:t>
+                </m:r>
+              </m:e>
+            </m:d>
+            <m:ctrlPr>
+              <w:rPr>
+                <w:rFonts w:ascii="Cambria Math" w:hAnsi="Cambria Math"/>
+                <w:i/>
+              </w:rPr>
+            </m:ctrlPr>
+          </m:e>
+          <m:sup>
+            <m:r>
+              <w:rPr>
+                <w:rFonts w:ascii="Cambria Math" w:hAnsi="Cambria Math"/>
+              </w:rPr>
+              <m:t>k+1</m:t>
+            </m:r>
+          </m:sup>
+        </m:sSup>
+        <m:sSup>
+          <m:sSupPr>
+            <m:ctrlPr>
+              <w:rPr>
+                <w:rFonts w:ascii="Cambria Math" w:hAnsi="Cambria Math"/>
+                <w:i/>
+                <w:iCs/>
+              </w:rPr>
+            </m:ctrlPr>
+          </m:sSupPr>
+          <m:e>
+            <m:r>
+              <w:rPr>
+                <w:rFonts w:ascii="Cambria Math" w:hAnsi="Cambria Math"/>
+              </w:rPr>
+              <m:t>d</m:t>
+            </m:r>
+          </m:e>
+          <m:sup>
+            <m:r>
+              <w:rPr>
+                <w:rFonts w:ascii="Cambria Math" w:hAnsi="Cambria Math"/>
+              </w:rPr>
+              <m:t>k+1</m:t>
+            </m:r>
+          </m:sup>
+        </m:sSup>
+        <m:sSup>
+          <m:sSupPr>
+            <m:ctrlPr>
+              <w:rPr>
+                <w:rFonts w:ascii="Cambria Math" w:eastAsiaTheme="minorEastAsia" w:hAnsi="Cambria Math"/>
+                <w:i/>
+              </w:rPr>
+            </m:ctrlPr>
+          </m:sSupPr>
+          <m:e>
+            <m:d>
+              <m:dPr>
+                <m:begChr m:val="["/>
+                <m:endChr m:val="]"/>
+                <m:ctrlPr>
+                  <w:rPr>
+                    <w:rFonts w:ascii="Cambria Math" w:eastAsiaTheme="minorEastAsia" w:hAnsi="Cambria Math"/>
+                    <w:i/>
+                  </w:rPr>
+                </m:ctrlPr>
+              </m:dPr>
+              <m:e>
+                <m:r>
+                  <w:rPr>
+                    <w:rFonts w:ascii="Cambria Math" w:eastAsiaTheme="minorEastAsia" w:hAnsi="Cambria Math"/>
+                  </w:rPr>
+                  <m:t>1-9</m:t>
+                </m:r>
+              </m:e>
+            </m:d>
+            <m:ctrlPr>
+              <w:rPr>
+                <w:rFonts w:ascii="Cambria Math" w:hAnsi="Cambria Math"/>
+                <w:i/>
+              </w:rPr>
+            </m:ctrlPr>
+          </m:e>
+          <m:sup>
+            <m:r>
+              <w:rPr>
+                <w:rFonts w:ascii="Cambria Math" w:hAnsi="Cambria Math"/>
+              </w:rPr>
+              <m:t>k+1</m:t>
+            </m:r>
+            <m:r>
+              <w:rPr>
+                <w:rFonts w:ascii="Cambria Math" w:hAnsi="Cambria Math"/>
+              </w:rPr>
+              <m:t xml:space="preserve"> </m:t>
+            </m:r>
+          </m:sup>
+        </m:sSup>
+        <m:r>
+          <w:rPr>
+            <w:rFonts w:ascii="Cambria Math" w:eastAsiaTheme="minorEastAsia" w:hAnsi="Cambria Math"/>
+          </w:rPr>
+          <m:t xml:space="preserve"> </m:t>
+        </m:r>
+      </m:oMath>
+      <w:r>
+        <w:rPr>
+          <w:rFonts w:eastAsiaTheme="minorEastAsia"/>
+        </w:rPr>
+        <w:t xml:space="preserve">and in the other hand an input in the form </w:t>
+      </w:r>
+      <m:oMath>
+        <m:sSup>
+          <m:sSupPr>
+            <m:ctrlPr>
+              <w:rPr>
+                <w:rFonts w:ascii="Cambria Math" w:eastAsiaTheme="minorEastAsia" w:hAnsi="Cambria Math"/>
+                <w:i/>
+              </w:rPr>
+            </m:ctrlPr>
+          </m:sSupPr>
+          <m:e>
+            <m:d>
+              <m:dPr>
+                <m:begChr m:val="["/>
+                <m:endChr m:val="]"/>
+                <m:ctrlPr>
+                  <w:rPr>
+                    <w:rFonts w:ascii="Cambria Math" w:eastAsiaTheme="minorEastAsia" w:hAnsi="Cambria Math"/>
+                    <w:i/>
+                  </w:rPr>
+                </m:ctrlPr>
+              </m:dPr>
+              <m:e>
+                <m:r>
+                  <w:rPr>
+                    <w:rFonts w:ascii="Cambria Math" w:eastAsiaTheme="minorEastAsia" w:hAnsi="Cambria Math"/>
+                  </w:rPr>
+                  <m:t>1-9</m:t>
+                </m:r>
+              </m:e>
+            </m:d>
+            <m:ctrlPr>
+              <w:rPr>
+                <w:rFonts w:ascii="Cambria Math" w:hAnsi="Cambria Math"/>
+                <w:i/>
+              </w:rPr>
+            </m:ctrlPr>
+          </m:e>
+          <m:sup>
+            <m:r>
+              <w:rPr>
+                <w:rFonts w:ascii="Cambria Math" w:hAnsi="Cambria Math"/>
+              </w:rPr>
+              <m:t>k+1</m:t>
+            </m:r>
+          </m:sup>
+        </m:sSup>
+        <m:sSup>
+          <m:sSupPr>
+            <m:ctrlPr>
+              <w:rPr>
+                <w:rFonts w:ascii="Cambria Math" w:hAnsi="Cambria Math"/>
+                <w:i/>
+                <w:iCs/>
+              </w:rPr>
+            </m:ctrlPr>
+          </m:sSupPr>
+          <m:e>
+            <m:r>
+              <w:rPr>
+                <w:rFonts w:ascii="Cambria Math" w:hAnsi="Cambria Math"/>
+              </w:rPr>
+              <m:t>a</m:t>
+            </m:r>
+          </m:e>
+          <m:sup>
+            <m:r>
+              <w:rPr>
+                <w:rFonts w:ascii="Cambria Math" w:hAnsi="Cambria Math"/>
+              </w:rPr>
+              <m:t>k+1</m:t>
+            </m:r>
+          </m:sup>
+        </m:sSup>
+        <m:sSup>
+          <m:sSupPr>
+            <m:ctrlPr>
+              <w:rPr>
+                <w:rFonts w:ascii="Cambria Math" w:eastAsiaTheme="minorEastAsia" w:hAnsi="Cambria Math"/>
+                <w:i/>
+              </w:rPr>
+            </m:ctrlPr>
+          </m:sSupPr>
+          <m:e>
+            <m:d>
+              <m:dPr>
+                <m:begChr m:val="["/>
+                <m:endChr m:val="]"/>
+                <m:ctrlPr>
+                  <w:rPr>
+                    <w:rFonts w:ascii="Cambria Math" w:eastAsiaTheme="minorEastAsia" w:hAnsi="Cambria Math"/>
+                    <w:i/>
+                  </w:rPr>
+                </m:ctrlPr>
+              </m:dPr>
+              <m:e>
+                <m:r>
+                  <w:rPr>
+                    <w:rFonts w:ascii="Cambria Math" w:eastAsiaTheme="minorEastAsia" w:hAnsi="Cambria Math"/>
+                  </w:rPr>
+                  <m:t>1-9</m:t>
+                </m:r>
+              </m:e>
+            </m:d>
+            <m:ctrlPr>
+              <w:rPr>
+                <w:rFonts w:ascii="Cambria Math" w:hAnsi="Cambria Math"/>
+                <w:i/>
+              </w:rPr>
+            </m:ctrlPr>
+          </m:e>
+          <m:sup>
+            <m:r>
+              <w:rPr>
+                <w:rFonts w:ascii="Cambria Math" w:hAnsi="Cambria Math"/>
+              </w:rPr>
+              <m:t>k+1</m:t>
+            </m:r>
+          </m:sup>
+        </m:sSup>
+        <m:sSup>
+          <m:sSupPr>
+            <m:ctrlPr>
+              <w:rPr>
+                <w:rFonts w:ascii="Cambria Math" w:hAnsi="Cambria Math"/>
+                <w:i/>
+                <w:iCs/>
+              </w:rPr>
+            </m:ctrlPr>
+          </m:sSupPr>
+          <m:e>
+            <m:r>
+              <w:rPr>
+                <w:rFonts w:ascii="Cambria Math" w:hAnsi="Cambria Math"/>
+              </w:rPr>
+              <m:t>c</m:t>
+            </m:r>
+          </m:e>
+          <m:sup>
+            <m:r>
+              <w:rPr>
+                <w:rFonts w:ascii="Cambria Math" w:hAnsi="Cambria Math"/>
+              </w:rPr>
+              <m:t>k+1</m:t>
+            </m:r>
+          </m:sup>
+        </m:sSup>
+        <m:r>
+          <w:rPr>
+            <w:rFonts w:ascii="Cambria Math" w:hAnsi="Cambria Math"/>
+          </w:rPr>
+          <m:t xml:space="preserve"> </m:t>
+        </m:r>
+        <m:sSup>
+          <m:sSupPr>
+            <m:ctrlPr>
+              <w:rPr>
+                <w:rFonts w:ascii="Cambria Math" w:eastAsiaTheme="minorEastAsia" w:hAnsi="Cambria Math"/>
+                <w:i/>
+              </w:rPr>
+            </m:ctrlPr>
+          </m:sSupPr>
+          <m:e>
+            <m:r>
+              <w:rPr>
+                <w:rFonts w:ascii="Cambria Math" w:eastAsiaTheme="minorEastAsia" w:hAnsi="Cambria Math"/>
+              </w:rPr>
+              <m:t xml:space="preserve"> </m:t>
+            </m:r>
+            <m:d>
+              <m:dPr>
+                <m:begChr m:val="["/>
+                <m:endChr m:val="]"/>
+                <m:ctrlPr>
+                  <w:rPr>
+                    <w:rFonts w:ascii="Cambria Math" w:eastAsiaTheme="minorEastAsia" w:hAnsi="Cambria Math"/>
+                    <w:i/>
+                  </w:rPr>
+                </m:ctrlPr>
+              </m:dPr>
+              <m:e>
+                <m:r>
+                  <w:rPr>
+                    <w:rFonts w:ascii="Cambria Math" w:eastAsiaTheme="minorEastAsia" w:hAnsi="Cambria Math"/>
+                  </w:rPr>
+                  <m:t>1-9</m:t>
+                </m:r>
+              </m:e>
+            </m:d>
+            <m:ctrlPr>
+              <w:rPr>
+                <w:rFonts w:ascii="Cambria Math" w:hAnsi="Cambria Math"/>
+                <w:i/>
+              </w:rPr>
+            </m:ctrlPr>
+          </m:e>
+          <m:sup>
+            <m:r>
+              <w:rPr>
+                <w:rFonts w:ascii="Cambria Math" w:hAnsi="Cambria Math"/>
+              </w:rPr>
+              <m:t>k+1</m:t>
+            </m:r>
+          </m:sup>
+        </m:sSup>
+        <m:sSup>
+          <m:sSupPr>
+            <m:ctrlPr>
+              <w:rPr>
+                <w:rFonts w:ascii="Cambria Math" w:eastAsiaTheme="minorEastAsia" w:hAnsi="Cambria Math"/>
+                <w:i/>
+              </w:rPr>
+            </m:ctrlPr>
+          </m:sSupPr>
+          <m:e>
+            <m:r>
+              <w:rPr>
+                <w:rFonts w:ascii="Cambria Math" w:eastAsiaTheme="minorEastAsia" w:hAnsi="Cambria Math"/>
+              </w:rPr>
+              <m:t>b</m:t>
+            </m:r>
+          </m:e>
+          <m:sup>
+            <m:r>
+              <w:rPr>
+                <w:rFonts w:ascii="Cambria Math" w:eastAsiaTheme="minorEastAsia" w:hAnsi="Cambria Math"/>
+              </w:rPr>
+              <m:t>k+1</m:t>
+            </m:r>
+          </m:sup>
+        </m:sSup>
+        <m:sSup>
+          <m:sSupPr>
+            <m:ctrlPr>
+              <w:rPr>
+                <w:rFonts w:ascii="Cambria Math" w:eastAsiaTheme="minorEastAsia" w:hAnsi="Cambria Math"/>
+                <w:i/>
+              </w:rPr>
+            </m:ctrlPr>
+          </m:sSupPr>
+          <m:e>
+            <m:d>
+              <m:dPr>
+                <m:begChr m:val="["/>
+                <m:endChr m:val="]"/>
+                <m:ctrlPr>
+                  <w:rPr>
+                    <w:rFonts w:ascii="Cambria Math" w:eastAsiaTheme="minorEastAsia" w:hAnsi="Cambria Math"/>
+                    <w:i/>
+                  </w:rPr>
+                </m:ctrlPr>
+              </m:dPr>
+              <m:e>
+                <m:r>
+                  <w:rPr>
+                    <w:rFonts w:ascii="Cambria Math" w:eastAsiaTheme="minorEastAsia" w:hAnsi="Cambria Math"/>
+                  </w:rPr>
+                  <m:t>1-9</m:t>
+                </m:r>
+              </m:e>
+            </m:d>
+            <m:ctrlPr>
+              <w:rPr>
+                <w:rFonts w:ascii="Cambria Math" w:hAnsi="Cambria Math"/>
+                <w:i/>
+              </w:rPr>
+            </m:ctrlPr>
+          </m:e>
+          <m:sup>
+            <m:r>
+              <w:rPr>
+                <w:rFonts w:ascii="Cambria Math" w:hAnsi="Cambria Math"/>
+              </w:rPr>
+              <m:t>k+1</m:t>
+            </m:r>
+          </m:sup>
+        </m:sSup>
+        <m:sSup>
+          <m:sSupPr>
+            <m:ctrlPr>
+              <w:rPr>
+                <w:rFonts w:ascii="Cambria Math" w:hAnsi="Cambria Math"/>
+                <w:i/>
+                <w:iCs/>
+              </w:rPr>
+            </m:ctrlPr>
+          </m:sSupPr>
+          <m:e>
+            <m:r>
+              <w:rPr>
+                <w:rFonts w:ascii="Cambria Math" w:hAnsi="Cambria Math"/>
+              </w:rPr>
+              <m:t>d</m:t>
+            </m:r>
+          </m:e>
+          <m:sup>
+            <m:r>
+              <w:rPr>
+                <w:rFonts w:ascii="Cambria Math" w:hAnsi="Cambria Math"/>
+              </w:rPr>
+              <m:t>k+1</m:t>
+            </m:r>
+          </m:sup>
+        </m:sSup>
+        <m:sSup>
+          <m:sSupPr>
+            <m:ctrlPr>
+              <w:rPr>
+                <w:rFonts w:ascii="Cambria Math" w:eastAsiaTheme="minorEastAsia" w:hAnsi="Cambria Math"/>
+                <w:i/>
+              </w:rPr>
+            </m:ctrlPr>
+          </m:sSupPr>
+          <m:e>
+            <m:d>
+              <m:dPr>
+                <m:begChr m:val="["/>
+                <m:endChr m:val="]"/>
+                <m:ctrlPr>
+                  <w:rPr>
+                    <w:rFonts w:ascii="Cambria Math" w:eastAsiaTheme="minorEastAsia" w:hAnsi="Cambria Math"/>
+                    <w:i/>
+                  </w:rPr>
+                </m:ctrlPr>
+              </m:dPr>
+              <m:e>
+                <m:r>
+                  <w:rPr>
+                    <w:rFonts w:ascii="Cambria Math" w:eastAsiaTheme="minorEastAsia" w:hAnsi="Cambria Math"/>
+                  </w:rPr>
+                  <m:t>1-9</m:t>
+                </m:r>
+              </m:e>
+            </m:d>
+            <m:ctrlPr>
+              <w:rPr>
+                <w:rFonts w:ascii="Cambria Math" w:hAnsi="Cambria Math"/>
+                <w:i/>
+              </w:rPr>
+            </m:ctrlPr>
+          </m:e>
+          <m:sup>
+            <m:r>
+              <w:rPr>
+                <w:rFonts w:ascii="Cambria Math" w:hAnsi="Cambria Math"/>
+              </w:rPr>
+              <m:t xml:space="preserve">k+1 </m:t>
+            </m:r>
+          </m:sup>
+        </m:sSup>
+      </m:oMath>
+      <w:r>
+        <w:rPr>
+          <w:rFonts w:eastAsiaTheme="minorEastAsia"/>
+        </w:rPr>
+        <w:t xml:space="preserve">it wouldn’t  be able to identify between the two because his biggest filter is limited by K characters. </w:t>
+      </w:r>
     </w:p>
     <w:sectPr>
       <w:pgSz w:w="11906" w:h="16838"/>
@@ -428,7 +1080,7 @@
 </file>
 
 <file path=word/styles.xml><?xml version="1.0" encoding="utf-8"?>
-<w:styles xmlns:mc="http://schemas.openxmlformats.org/markup-compatibility/2006" xmlns:r="http://schemas.openxmlformats.org/officeDocument/2006/relationships" xmlns:w="http://schemas.openxmlformats.org/wordprocessingml/2006/main" xmlns:w14="http://schemas.microsoft.com/office/word/2010/wordml" xmlns:w15="http://schemas.microsoft.com/office/word/2012/wordml" mc:Ignorable="w14 w15">
+<w:styles xmlns:mc="http://schemas.openxmlformats.org/markup-compatibility/2006" xmlns:r="http://schemas.openxmlformats.org/officeDocument/2006/relationships" xmlns:w="http://schemas.openxmlformats.org/wordprocessingml/2006/main" xmlns:w14="http://schemas.microsoft.com/office/word/2010/wordml" xmlns:w15="http://schemas.microsoft.com/office/word/2012/wordml" xmlns:w16cex="http://schemas.microsoft.com/office/word/2018/wordml/cex" xmlns:w16cid="http://schemas.microsoft.com/office/word/2016/wordml/cid" xmlns:w16="http://schemas.microsoft.com/office/word/2018/wordml" xmlns:w16sdtdh="http://schemas.microsoft.com/office/word/2020/wordml/sdtdatahash" xmlns:w16se="http://schemas.microsoft.com/office/word/2015/wordml/symex" mc:Ignorable="w14 w15 w16se w16cid w16 w16cex w16sdtdh">
   <w:docDefaults>
     <w:rPrDefault>
       <w:rPr>
@@ -444,7 +1096,7 @@
       </w:pPr>
     </w:pPrDefault>
   </w:docDefaults>
-  <w:latentStyles w:defLockedState="0" w:defUIPriority="99" w:defSemiHidden="0" w:defUnhideWhenUsed="0" w:defQFormat="0" w:count="371">
+  <w:latentStyles w:defLockedState="0" w:defUIPriority="99" w:defSemiHidden="0" w:defUnhideWhenUsed="0" w:defQFormat="0" w:count="376">
     <w:lsdException w:name="Normal" w:uiPriority="0" w:qFormat="1"/>
     <w:lsdException w:name="heading 1" w:uiPriority="9" w:qFormat="1"/>
     <w:lsdException w:name="heading 2" w:semiHidden="1" w:uiPriority="9" w:unhideWhenUsed="1" w:qFormat="1"/>
@@ -550,7 +1202,6 @@
     <w:lsdException w:name="HTML Sample" w:semiHidden="1" w:unhideWhenUsed="1"/>
     <w:lsdException w:name="HTML Typewriter" w:semiHidden="1" w:unhideWhenUsed="1"/>
     <w:lsdException w:name="HTML Variable" w:semiHidden="1" w:unhideWhenUsed="1"/>
-    <w:lsdException w:name="Normal Table" w:semiHidden="1" w:unhideWhenUsed="1"/>
     <w:lsdException w:name="annotation subject" w:semiHidden="1" w:unhideWhenUsed="1"/>
     <w:lsdException w:name="No List" w:semiHidden="1" w:unhideWhenUsed="1"/>
     <w:lsdException w:name="Outline List 1" w:semiHidden="1" w:unhideWhenUsed="1"/>
@@ -593,11 +1244,8 @@
     <w:lsdException w:name="Table Contemporary" w:semiHidden="1" w:unhideWhenUsed="1"/>
     <w:lsdException w:name="Table Elegant" w:semiHidden="1" w:unhideWhenUsed="1"/>
     <w:lsdException w:name="Table Professional" w:semiHidden="1" w:unhideWhenUsed="1"/>
-    <w:lsdException w:name="Table Subtle 1" w:semiHidden="1" w:unhideWhenUsed="1"/>
     <w:lsdException w:name="Table Subtle 2" w:semiHidden="1" w:unhideWhenUsed="1"/>
     <w:lsdException w:name="Table Web 1" w:semiHidden="1" w:unhideWhenUsed="1"/>
-    <w:lsdException w:name="Table Web 2" w:semiHidden="1" w:unhideWhenUsed="1"/>
-    <w:lsdException w:name="Table Web 3" w:semiHidden="1" w:unhideWhenUsed="1"/>
     <w:lsdException w:name="Balloon Text" w:semiHidden="1" w:unhideWhenUsed="1"/>
     <w:lsdException w:name="Table Grid" w:uiPriority="39"/>
     <w:lsdException w:name="Table Theme" w:semiHidden="1" w:unhideWhenUsed="1"/>
@@ -816,20 +1464,26 @@
     <w:lsdException w:name="List Table 5 Dark Accent 6" w:uiPriority="50"/>
     <w:lsdException w:name="List Table 6 Colorful Accent 6" w:uiPriority="51"/>
     <w:lsdException w:name="List Table 7 Colorful Accent 6" w:uiPriority="52"/>
+    <w:lsdException w:name="Mention" w:semiHidden="1" w:unhideWhenUsed="1"/>
+    <w:lsdException w:name="Smart Hyperlink" w:semiHidden="1" w:unhideWhenUsed="1"/>
+    <w:lsdException w:name="Hashtag" w:semiHidden="1" w:unhideWhenUsed="1"/>
+    <w:lsdException w:name="Unresolved Mention" w:semiHidden="1" w:unhideWhenUsed="1"/>
+    <w:lsdException w:name="Smart Link" w:semiHidden="1" w:unhideWhenUsed="1"/>
   </w:latentStyles>
-  <w:style w:type="paragraph" w:default="1" w:styleId="Normal">
+  <w:style w:type="paragraph" w:default="1" w:styleId="a">
     <w:name w:val="Normal"/>
     <w:qFormat/>
     <w:pPr>
       <w:bidi/>
     </w:pPr>
   </w:style>
-  <w:style w:type="character" w:default="1" w:styleId="DefaultParagraphFont">
+  <w:style w:type="character" w:default="1" w:styleId="a0">
     <w:name w:val="Default Paragraph Font"/>
     <w:uiPriority w:val="1"/>
+    <w:semiHidden/>
     <w:unhideWhenUsed/>
   </w:style>
-  <w:style w:type="table" w:default="1" w:styleId="TableNormal">
+  <w:style w:type="table" w:default="1" w:styleId="a1">
     <w:name w:val="Normal Table"/>
     <w:uiPriority w:val="99"/>
     <w:semiHidden/>
@@ -844,17 +1498,17 @@
       </w:tblCellMar>
     </w:tblPr>
   </w:style>
-  <w:style w:type="numbering" w:default="1" w:styleId="NoList">
+  <w:style w:type="numbering" w:default="1" w:styleId="a2">
     <w:name w:val="No List"/>
     <w:uiPriority w:val="99"/>
     <w:semiHidden/>
     <w:unhideWhenUsed/>
   </w:style>
-  <w:style w:type="paragraph" w:styleId="Title">
+  <w:style w:type="paragraph" w:styleId="a3">
     <w:name w:val="Title"/>
-    <w:basedOn w:val="Normal"/>
-    <w:next w:val="Normal"/>
-    <w:link w:val="TitleChar"/>
+    <w:basedOn w:val="a"/>
+    <w:next w:val="a"/>
+    <w:link w:val="a4"/>
     <w:uiPriority w:val="10"/>
     <w:qFormat/>
     <w:rsid w:val="00EE0DC5"/>
@@ -871,10 +1525,10 @@
       <w:szCs w:val="56"/>
     </w:rPr>
   </w:style>
-  <w:style w:type="character" w:customStyle="1" w:styleId="TitleChar">
-    <w:name w:val="Title Char"/>
-    <w:basedOn w:val="DefaultParagraphFont"/>
-    <w:link w:val="Title"/>
+  <w:style w:type="character" w:customStyle="1" w:styleId="a4">
+    <w:name w:val="כותרת טקסט תו"/>
+    <w:basedOn w:val="a0"/>
+    <w:link w:val="a3"/>
     <w:uiPriority w:val="10"/>
     <w:rsid w:val="00EE0DC5"/>
     <w:rPr>
@@ -885,11 +1539,11 @@
       <w:szCs w:val="56"/>
     </w:rPr>
   </w:style>
-  <w:style w:type="paragraph" w:styleId="Subtitle">
+  <w:style w:type="paragraph" w:styleId="a5">
     <w:name w:val="Subtitle"/>
-    <w:basedOn w:val="Normal"/>
-    <w:next w:val="Normal"/>
-    <w:link w:val="SubtitleChar"/>
+    <w:basedOn w:val="a"/>
+    <w:next w:val="a"/>
+    <w:link w:val="a6"/>
     <w:uiPriority w:val="11"/>
     <w:qFormat/>
     <w:rsid w:val="00EE0DC5"/>
@@ -906,16 +1560,26 @@
       <w:spacing w:val="15"/>
     </w:rPr>
   </w:style>
-  <w:style w:type="character" w:customStyle="1" w:styleId="SubtitleChar">
-    <w:name w:val="Subtitle Char"/>
-    <w:basedOn w:val="DefaultParagraphFont"/>
-    <w:link w:val="Subtitle"/>
+  <w:style w:type="character" w:customStyle="1" w:styleId="a6">
+    <w:name w:val="כותרת משנה תו"/>
+    <w:basedOn w:val="a0"/>
+    <w:link w:val="a5"/>
     <w:uiPriority w:val="11"/>
     <w:rsid w:val="00EE0DC5"/>
     <w:rPr>
       <w:rFonts w:eastAsiaTheme="minorEastAsia"/>
       <w:color w:val="5A5A5A" w:themeColor="text1" w:themeTint="A5"/>
       <w:spacing w:val="15"/>
+    </w:rPr>
+  </w:style>
+  <w:style w:type="character" w:styleId="a7">
+    <w:name w:val="Placeholder Text"/>
+    <w:basedOn w:val="a0"/>
+    <w:uiPriority w:val="99"/>
+    <w:semiHidden/>
+    <w:rsid w:val="00463E9A"/>
+    <w:rPr>
+      <w:color w:val="808080"/>
     </w:rPr>
   </w:style>
 </w:styles>
